--- a/data analysis.docx
+++ b/data analysis.docx
@@ -170,23 +170,7 @@
           <w:sz w:val="28"/>
           <w:szCs w:val="28"/>
         </w:rPr>
-        <w:t xml:space="preserve"> we can figure out the correlation </w:t>
-      </w:r>
-      <w:proofErr w:type="gramStart"/>
-      <w:r>
-        <w:rPr>
-          <w:sz w:val="28"/>
-          <w:szCs w:val="28"/>
-        </w:rPr>
-        <w:t>between</w:t>
-      </w:r>
-      <w:proofErr w:type="gramEnd"/>
-      <w:r>
-        <w:rPr>
-          <w:sz w:val="28"/>
-          <w:szCs w:val="28"/>
-        </w:rPr>
-        <w:t xml:space="preserve"> the features.</w:t>
+        <w:t xml:space="preserve"> we can figure out the correlation between the features.</w:t>
       </w:r>
     </w:p>
     <w:p>
@@ -1255,7 +1239,7 @@
           <w:sz w:val="36"/>
           <w:szCs w:val="36"/>
         </w:rPr>
-        <w:t>BHK_OR_RK</w:t>
+        <w:t>BHK_NO.</w:t>
       </w:r>
       <w:r>
         <w:rPr>
@@ -1460,7 +1444,7 @@
           <w:szCs w:val="36"/>
         </w:rPr>
         <w:lastRenderedPageBreak/>
-        <w:t>BHK_OR_RK</w:t>
+        <w:t>POSTED_BY</w:t>
       </w:r>
       <w:r>
         <w:rPr>
@@ -1625,7 +1609,7 @@
           <w:sz w:val="36"/>
           <w:szCs w:val="36"/>
         </w:rPr>
-        <w:t>BHK_OR_RK</w:t>
+        <w:t>SQUARE_FT</w:t>
       </w:r>
       <w:r>
         <w:rPr>
